--- a/RD1.docx
+++ b/RD1.docx
@@ -1,6 +1,6 @@
 
 <file path=word/document.xml><?xml version="1.0" encoding="utf-8"?>
-<w:document xmlns:wpc="http://schemas.microsoft.com/office/word/2010/wordprocessingCanvas" xmlns:cx="http://schemas.microsoft.com/office/drawing/2014/chartex" xmlns:cx1="http://schemas.microsoft.com/office/drawing/2015/9/8/chartex" xmlns:cx2="http://schemas.microsoft.com/office/drawing/2015/10/21/chartex" xmlns:cx3="http://schemas.microsoft.com/office/drawing/2016/5/9/chartex" xmlns:cx4="http://schemas.microsoft.com/office/drawing/2016/5/10/chartex" xmlns:cx5="http://schemas.microsoft.com/office/drawing/2016/5/11/chartex" xmlns:cx6="http://schemas.microsoft.com/office/drawing/2016/5/12/chartex" xmlns:cx7="http://schemas.microsoft.com/office/drawing/2016/5/13/chartex" xmlns:cx8="http://schemas.microsoft.com/office/drawing/2016/5/14/chartex" xmlns:mc="http://schemas.openxmlformats.org/markup-compatibility/2006" xmlns:aink="http://schemas.microsoft.com/office/drawing/2016/ink" xmlns:am3d="http://schemas.microsoft.com/office/drawing/2017/model3d" xmlns:o="urn:schemas-microsoft-com:office:office" xmlns:r="http://schemas.openxmlformats.org/officeDocument/2006/relationships" xmlns:m="http://schemas.openxmlformats.org/officeDocument/2006/math" xmlns:v="urn:schemas-microsoft-com:vml" xmlns:wp14="http://schemas.microsoft.com/office/word/2010/wordprocessingDrawing" xmlns:wp="http://schemas.openxmlformats.org/drawingml/2006/wordprocessingDrawing" xmlns:w10="urn:schemas-microsoft-com:office:word" xmlns:w="http://schemas.openxmlformats.org/wordprocessingml/2006/main" xmlns:w14="http://schemas.microsoft.com/office/word/2010/wordml" xmlns:w15="http://schemas.microsoft.com/office/word/2012/wordml" xmlns:w16cex="http://schemas.microsoft.com/office/word/2018/wordml/cex" xmlns:w16cid="http://schemas.microsoft.com/office/word/2016/wordml/cid" xmlns:w16="http://schemas.microsoft.com/office/word/2018/wordml" xmlns:w16sdtdh="http://schemas.microsoft.com/office/word/2020/wordml/sdtdatahash" xmlns:w16se="http://schemas.microsoft.com/office/word/2015/wordml/symex" xmlns:wpg="http://schemas.microsoft.com/office/word/2010/wordprocessingGroup" xmlns:wpi="http://schemas.microsoft.com/office/word/2010/wordprocessingInk" xmlns:wne="http://schemas.microsoft.com/office/word/2006/wordml" xmlns:wps="http://schemas.microsoft.com/office/word/2010/wordprocessingShape" mc:Ignorable="w14 w15 w16se w16cid w16 w16cex w16sdtdh wp14">
+<w:document xmlns:wpc="http://schemas.microsoft.com/office/word/2010/wordprocessingCanvas" xmlns:cx="http://schemas.microsoft.com/office/drawing/2014/chartex" xmlns:cx1="http://schemas.microsoft.com/office/drawing/2015/9/8/chartex" xmlns:cx2="http://schemas.microsoft.com/office/drawing/2015/10/21/chartex" xmlns:cx3="http://schemas.microsoft.com/office/drawing/2016/5/9/chartex" xmlns:cx4="http://schemas.microsoft.com/office/drawing/2016/5/10/chartex" xmlns:cx5="http://schemas.microsoft.com/office/drawing/2016/5/11/chartex" xmlns:cx6="http://schemas.microsoft.com/office/drawing/2016/5/12/chartex" xmlns:cx7="http://schemas.microsoft.com/office/drawing/2016/5/13/chartex" xmlns:cx8="http://schemas.microsoft.com/office/drawing/2016/5/14/chartex" xmlns:mc="http://schemas.openxmlformats.org/markup-compatibility/2006" xmlns:aink="http://schemas.microsoft.com/office/drawing/2016/ink" xmlns:am3d="http://schemas.microsoft.com/office/drawing/2017/model3d" xmlns:o="urn:schemas-microsoft-com:office:office" xmlns:oel="http://schemas.microsoft.com/office/2019/extlst" xmlns:r="http://schemas.openxmlformats.org/officeDocument/2006/relationships" xmlns:m="http://schemas.openxmlformats.org/officeDocument/2006/math" xmlns:v="urn:schemas-microsoft-com:vml" xmlns:wp14="http://schemas.microsoft.com/office/word/2010/wordprocessingDrawing" xmlns:wp="http://schemas.openxmlformats.org/drawingml/2006/wordprocessingDrawing" xmlns:w10="urn:schemas-microsoft-com:office:word" xmlns:w="http://schemas.openxmlformats.org/wordprocessingml/2006/main" xmlns:w14="http://schemas.microsoft.com/office/word/2010/wordml" xmlns:w15="http://schemas.microsoft.com/office/word/2012/wordml" xmlns:w16cex="http://schemas.microsoft.com/office/word/2018/wordml/cex" xmlns:w16cid="http://schemas.microsoft.com/office/word/2016/wordml/cid" xmlns:w16="http://schemas.microsoft.com/office/word/2018/wordml" xmlns:w16du="http://schemas.microsoft.com/office/word/2023/wordml/word16du" xmlns:w16sdtdh="http://schemas.microsoft.com/office/word/2020/wordml/sdtdatahash" xmlns:w16se="http://schemas.microsoft.com/office/word/2015/wordml/symex" xmlns:wpg="http://schemas.microsoft.com/office/word/2010/wordprocessingGroup" xmlns:wpi="http://schemas.microsoft.com/office/word/2010/wordprocessingInk" xmlns:wne="http://schemas.microsoft.com/office/word/2006/wordml" xmlns:wps="http://schemas.microsoft.com/office/word/2010/wordprocessingShape" mc:Ignorable="w14 w15 w16se w16cid w16 w16cex w16sdtdh w16du wp14">
   <w:body>
     <w:tbl>
       <w:tblPr>
@@ -35,6 +35,14 @@
             <w:pPr>
               <w:cnfStyle w:val="000000100000" w:firstRow="0" w:lastRow="0" w:firstColumn="0" w:lastColumn="0" w:oddVBand="0" w:evenVBand="0" w:oddHBand="1" w:evenHBand="0" w:firstRowFirstColumn="0" w:firstRowLastColumn="0" w:lastRowFirstColumn="0" w:lastRowLastColumn="0"/>
             </w:pPr>
+            <w:r>
+              <w:t xml:space="preserve">John </w:t>
+            </w:r>
+            <w:proofErr w:type="spellStart"/>
+            <w:r>
+              <w:t>Elehwany</w:t>
+            </w:r>
+            <w:proofErr w:type="spellEnd"/>
           </w:p>
         </w:tc>
       </w:tr>
@@ -58,6 +66,9 @@
             <w:pPr>
               <w:cnfStyle w:val="000000000000" w:firstRow="0" w:lastRow="0" w:firstColumn="0" w:lastColumn="0" w:oddVBand="0" w:evenVBand="0" w:oddHBand="0" w:evenHBand="0" w:firstRowFirstColumn="0" w:firstRowLastColumn="0" w:lastRowFirstColumn="0" w:lastRowLastColumn="0"/>
             </w:pPr>
+            <w:r>
+              <w:t>Laure Patera</w:t>
+            </w:r>
           </w:p>
         </w:tc>
       </w:tr>
@@ -84,6 +95,9 @@
             <w:pPr>
               <w:cnfStyle w:val="000000100000" w:firstRow="0" w:lastRow="0" w:firstColumn="0" w:lastColumn="0" w:oddVBand="0" w:evenVBand="0" w:oddHBand="1" w:evenHBand="0" w:firstRowFirstColumn="0" w:firstRowLastColumn="0" w:lastRowFirstColumn="0" w:lastRowLastColumn="0"/>
             </w:pPr>
+            <w:r>
+              <w:t>1934007</w:t>
+            </w:r>
           </w:p>
         </w:tc>
       </w:tr>
@@ -95,6 +109,80 @@
       </w:pPr>
       <w:r>
         <w:t>Reflection</w:t>
+      </w:r>
+    </w:p>
+    <w:p/>
+    <w:p>
+      <w:pPr>
+        <w:numPr>
+          <w:ilvl w:val="0"/>
+          <w:numId w:val="2"/>
+        </w:numPr>
+      </w:pPr>
+      <w:r>
+        <w:t xml:space="preserve">My experience with my lab partner Laure for these past few labs has been </w:t>
+      </w:r>
+      <w:proofErr w:type="gramStart"/>
+      <w:r>
+        <w:t>absolutely wonderful</w:t>
+      </w:r>
+      <w:proofErr w:type="gramEnd"/>
+      <w:r>
+        <w:t xml:space="preserve">. She is such a great partner to work with in computer science. Throughout the process of both labs 01 and 02, Laure has been completely precise, friendly, and thorough with the process of completing the labs. I think that she is </w:t>
+      </w:r>
+      <w:proofErr w:type="gramStart"/>
+      <w:r>
+        <w:t>really excellent</w:t>
+      </w:r>
+      <w:proofErr w:type="gramEnd"/>
+      <w:r>
+        <w:t xml:space="preserve"> at the things that we are trying to practice in this class. For Lab 01 we had a slight </w:t>
+      </w:r>
+      <w:proofErr w:type="gramStart"/>
+      <w:r>
+        <w:t>amount</w:t>
+      </w:r>
+      <w:proofErr w:type="gramEnd"/>
+      <w:r>
+        <w:t xml:space="preserve"> of problems with the technology, but we’ve persevered through such issues that have popped up. Most of these issues came from issues with GitHub that were out of our control. Regardless, Laure has been an excellent partner through both labs.</w:t>
+      </w:r>
+    </w:p>
+    <w:p>
+      <w:pPr>
+        <w:numPr>
+          <w:ilvl w:val="0"/>
+          <w:numId w:val="2"/>
+        </w:numPr>
+      </w:pPr>
+      <w:r>
+        <w:t xml:space="preserve">I learned a various number of things upon this lab and the next lab. I learned specifically about the layout of code that comes before actually programming something. It’s always good to have an </w:t>
+      </w:r>
+      <w:proofErr w:type="gramStart"/>
+      <w:r>
+        <w:t>easy</w:t>
+      </w:r>
+      <w:proofErr w:type="gramEnd"/>
+      <w:r>
+        <w:t xml:space="preserve"> readable plan on coding prior, and that’s done via flow charts. The flow charts that were demonstrated by the instructor in the presentation prior </w:t>
+      </w:r>
+      <w:proofErr w:type="gramStart"/>
+      <w:r>
+        <w:t>were things that were</w:t>
+      </w:r>
+      <w:proofErr w:type="gramEnd"/>
+      <w:r>
+        <w:t xml:space="preserve"> new to me, but they offered something that I’ll use whenever I program in the future. Its diagram-like layout helps me understand exactly how a program is supposed to work in certain situations, with the way that each shape represents a different statement. This flow chart that was displayed helped me understand the process of pushing, cloning, and pulling.</w:t>
+      </w:r>
+    </w:p>
+    <w:p>
+      <w:pPr>
+        <w:numPr>
+          <w:ilvl w:val="0"/>
+          <w:numId w:val="2"/>
+        </w:numPr>
+      </w:pPr>
+      <w:r>
+        <w:t>We followed the first three rules of programming by using flow charts to do foundational layout work before doing any actual programming; Next, we remembered what a program was by making our code very explicit, yet very easy to read and understand. And finally, we provided a concise way of inputs and outputs for our program. These rules are foundational for doing any coding project and that was no exception with ours.</w:t>
       </w:r>
     </w:p>
     <w:p/>
@@ -108,8 +196,245 @@
 </w:document>
 </file>
 
+<file path=word/numbering.xml><?xml version="1.0" encoding="utf-8"?>
+<w:numbering xmlns:wpc="http://schemas.microsoft.com/office/word/2010/wordprocessingCanvas" xmlns:cx="http://schemas.microsoft.com/office/drawing/2014/chartex" xmlns:cx1="http://schemas.microsoft.com/office/drawing/2015/9/8/chartex" xmlns:cx2="http://schemas.microsoft.com/office/drawing/2015/10/21/chartex" xmlns:cx3="http://schemas.microsoft.com/office/drawing/2016/5/9/chartex" xmlns:cx4="http://schemas.microsoft.com/office/drawing/2016/5/10/chartex" xmlns:cx5="http://schemas.microsoft.com/office/drawing/2016/5/11/chartex" xmlns:cx6="http://schemas.microsoft.com/office/drawing/2016/5/12/chartex" xmlns:cx7="http://schemas.microsoft.com/office/drawing/2016/5/13/chartex" xmlns:cx8="http://schemas.microsoft.com/office/drawing/2016/5/14/chartex" xmlns:mc="http://schemas.openxmlformats.org/markup-compatibility/2006" xmlns:aink="http://schemas.microsoft.com/office/drawing/2016/ink" xmlns:am3d="http://schemas.microsoft.com/office/drawing/2017/model3d" xmlns:o="urn:schemas-microsoft-com:office:office" xmlns:oel="http://schemas.microsoft.com/office/2019/extlst" xmlns:r="http://schemas.openxmlformats.org/officeDocument/2006/relationships" xmlns:m="http://schemas.openxmlformats.org/officeDocument/2006/math" xmlns:v="urn:schemas-microsoft-com:vml" xmlns:wp14="http://schemas.microsoft.com/office/word/2010/wordprocessingDrawing" xmlns:wp="http://schemas.openxmlformats.org/drawingml/2006/wordprocessingDrawing" xmlns:w10="urn:schemas-microsoft-com:office:word" xmlns:w="http://schemas.openxmlformats.org/wordprocessingml/2006/main" xmlns:w14="http://schemas.microsoft.com/office/word/2010/wordml" xmlns:w15="http://schemas.microsoft.com/office/word/2012/wordml" xmlns:w16cex="http://schemas.microsoft.com/office/word/2018/wordml/cex" xmlns:w16cid="http://schemas.microsoft.com/office/word/2016/wordml/cid" xmlns:w16="http://schemas.microsoft.com/office/word/2018/wordml" xmlns:w16du="http://schemas.microsoft.com/office/word/2023/wordml/word16du" xmlns:w16sdtdh="http://schemas.microsoft.com/office/word/2020/wordml/sdtdatahash" xmlns:w16se="http://schemas.microsoft.com/office/word/2015/wordml/symex" xmlns:wpg="http://schemas.microsoft.com/office/word/2010/wordprocessingGroup" xmlns:wpi="http://schemas.microsoft.com/office/word/2010/wordprocessingInk" xmlns:wne="http://schemas.microsoft.com/office/word/2006/wordml" xmlns:wps="http://schemas.microsoft.com/office/word/2010/wordprocessingShape" mc:Ignorable="w14 w15 w16se w16cid w16 w16cex w16sdtdh w16du wp14">
+  <w:abstractNum w:abstractNumId="0" w15:restartNumberingAfterBreak="0">
+    <w:nsid w:val="20773561"/>
+    <w:multiLevelType w:val="multilevel"/>
+    <w:tmpl w:val="F82EAA70"/>
+    <w:lvl w:ilvl="0">
+      <w:start w:val="1"/>
+      <w:numFmt w:val="decimal"/>
+      <w:lvlText w:val="%1."/>
+      <w:lvlJc w:val="left"/>
+      <w:pPr>
+        <w:tabs>
+          <w:tab w:val="num" w:pos="720"/>
+        </w:tabs>
+        <w:ind w:left="720" w:hanging="360"/>
+      </w:pPr>
+    </w:lvl>
+    <w:lvl w:ilvl="1" w:tentative="1">
+      <w:start w:val="1"/>
+      <w:numFmt w:val="decimal"/>
+      <w:lvlText w:val="%2."/>
+      <w:lvlJc w:val="left"/>
+      <w:pPr>
+        <w:tabs>
+          <w:tab w:val="num" w:pos="1440"/>
+        </w:tabs>
+        <w:ind w:left="1440" w:hanging="360"/>
+      </w:pPr>
+    </w:lvl>
+    <w:lvl w:ilvl="2" w:tentative="1">
+      <w:start w:val="1"/>
+      <w:numFmt w:val="decimal"/>
+      <w:lvlText w:val="%3."/>
+      <w:lvlJc w:val="left"/>
+      <w:pPr>
+        <w:tabs>
+          <w:tab w:val="num" w:pos="2160"/>
+        </w:tabs>
+        <w:ind w:left="2160" w:hanging="360"/>
+      </w:pPr>
+    </w:lvl>
+    <w:lvl w:ilvl="3" w:tentative="1">
+      <w:start w:val="1"/>
+      <w:numFmt w:val="decimal"/>
+      <w:lvlText w:val="%4."/>
+      <w:lvlJc w:val="left"/>
+      <w:pPr>
+        <w:tabs>
+          <w:tab w:val="num" w:pos="2880"/>
+        </w:tabs>
+        <w:ind w:left="2880" w:hanging="360"/>
+      </w:pPr>
+    </w:lvl>
+    <w:lvl w:ilvl="4" w:tentative="1">
+      <w:start w:val="1"/>
+      <w:numFmt w:val="decimal"/>
+      <w:lvlText w:val="%5."/>
+      <w:lvlJc w:val="left"/>
+      <w:pPr>
+        <w:tabs>
+          <w:tab w:val="num" w:pos="3600"/>
+        </w:tabs>
+        <w:ind w:left="3600" w:hanging="360"/>
+      </w:pPr>
+    </w:lvl>
+    <w:lvl w:ilvl="5" w:tentative="1">
+      <w:start w:val="1"/>
+      <w:numFmt w:val="decimal"/>
+      <w:lvlText w:val="%6."/>
+      <w:lvlJc w:val="left"/>
+      <w:pPr>
+        <w:tabs>
+          <w:tab w:val="num" w:pos="4320"/>
+        </w:tabs>
+        <w:ind w:left="4320" w:hanging="360"/>
+      </w:pPr>
+    </w:lvl>
+    <w:lvl w:ilvl="6" w:tentative="1">
+      <w:start w:val="1"/>
+      <w:numFmt w:val="decimal"/>
+      <w:lvlText w:val="%7."/>
+      <w:lvlJc w:val="left"/>
+      <w:pPr>
+        <w:tabs>
+          <w:tab w:val="num" w:pos="5040"/>
+        </w:tabs>
+        <w:ind w:left="5040" w:hanging="360"/>
+      </w:pPr>
+    </w:lvl>
+    <w:lvl w:ilvl="7" w:tentative="1">
+      <w:start w:val="1"/>
+      <w:numFmt w:val="decimal"/>
+      <w:lvlText w:val="%8."/>
+      <w:lvlJc w:val="left"/>
+      <w:pPr>
+        <w:tabs>
+          <w:tab w:val="num" w:pos="5760"/>
+        </w:tabs>
+        <w:ind w:left="5760" w:hanging="360"/>
+      </w:pPr>
+    </w:lvl>
+    <w:lvl w:ilvl="8" w:tentative="1">
+      <w:start w:val="1"/>
+      <w:numFmt w:val="decimal"/>
+      <w:lvlText w:val="%9."/>
+      <w:lvlJc w:val="left"/>
+      <w:pPr>
+        <w:tabs>
+          <w:tab w:val="num" w:pos="6480"/>
+        </w:tabs>
+        <w:ind w:left="6480" w:hanging="360"/>
+      </w:pPr>
+    </w:lvl>
+  </w:abstractNum>
+  <w:abstractNum w:abstractNumId="1" w15:restartNumberingAfterBreak="0">
+    <w:nsid w:val="6E7C5C8D"/>
+    <w:multiLevelType w:val="multilevel"/>
+    <w:tmpl w:val="BA0A8A1C"/>
+    <w:lvl w:ilvl="0">
+      <w:start w:val="1"/>
+      <w:numFmt w:val="decimal"/>
+      <w:lvlText w:val="%1."/>
+      <w:lvlJc w:val="left"/>
+      <w:pPr>
+        <w:tabs>
+          <w:tab w:val="num" w:pos="720"/>
+        </w:tabs>
+        <w:ind w:left="720" w:hanging="360"/>
+      </w:pPr>
+    </w:lvl>
+    <w:lvl w:ilvl="1" w:tentative="1">
+      <w:start w:val="1"/>
+      <w:numFmt w:val="decimal"/>
+      <w:lvlText w:val="%2."/>
+      <w:lvlJc w:val="left"/>
+      <w:pPr>
+        <w:tabs>
+          <w:tab w:val="num" w:pos="1440"/>
+        </w:tabs>
+        <w:ind w:left="1440" w:hanging="360"/>
+      </w:pPr>
+    </w:lvl>
+    <w:lvl w:ilvl="2" w:tentative="1">
+      <w:start w:val="1"/>
+      <w:numFmt w:val="decimal"/>
+      <w:lvlText w:val="%3."/>
+      <w:lvlJc w:val="left"/>
+      <w:pPr>
+        <w:tabs>
+          <w:tab w:val="num" w:pos="2160"/>
+        </w:tabs>
+        <w:ind w:left="2160" w:hanging="360"/>
+      </w:pPr>
+    </w:lvl>
+    <w:lvl w:ilvl="3" w:tentative="1">
+      <w:start w:val="1"/>
+      <w:numFmt w:val="decimal"/>
+      <w:lvlText w:val="%4."/>
+      <w:lvlJc w:val="left"/>
+      <w:pPr>
+        <w:tabs>
+          <w:tab w:val="num" w:pos="2880"/>
+        </w:tabs>
+        <w:ind w:left="2880" w:hanging="360"/>
+      </w:pPr>
+    </w:lvl>
+    <w:lvl w:ilvl="4" w:tentative="1">
+      <w:start w:val="1"/>
+      <w:numFmt w:val="decimal"/>
+      <w:lvlText w:val="%5."/>
+      <w:lvlJc w:val="left"/>
+      <w:pPr>
+        <w:tabs>
+          <w:tab w:val="num" w:pos="3600"/>
+        </w:tabs>
+        <w:ind w:left="3600" w:hanging="360"/>
+      </w:pPr>
+    </w:lvl>
+    <w:lvl w:ilvl="5" w:tentative="1">
+      <w:start w:val="1"/>
+      <w:numFmt w:val="decimal"/>
+      <w:lvlText w:val="%6."/>
+      <w:lvlJc w:val="left"/>
+      <w:pPr>
+        <w:tabs>
+          <w:tab w:val="num" w:pos="4320"/>
+        </w:tabs>
+        <w:ind w:left="4320" w:hanging="360"/>
+      </w:pPr>
+    </w:lvl>
+    <w:lvl w:ilvl="6" w:tentative="1">
+      <w:start w:val="1"/>
+      <w:numFmt w:val="decimal"/>
+      <w:lvlText w:val="%7."/>
+      <w:lvlJc w:val="left"/>
+      <w:pPr>
+        <w:tabs>
+          <w:tab w:val="num" w:pos="5040"/>
+        </w:tabs>
+        <w:ind w:left="5040" w:hanging="360"/>
+      </w:pPr>
+    </w:lvl>
+    <w:lvl w:ilvl="7" w:tentative="1">
+      <w:start w:val="1"/>
+      <w:numFmt w:val="decimal"/>
+      <w:lvlText w:val="%8."/>
+      <w:lvlJc w:val="left"/>
+      <w:pPr>
+        <w:tabs>
+          <w:tab w:val="num" w:pos="5760"/>
+        </w:tabs>
+        <w:ind w:left="5760" w:hanging="360"/>
+      </w:pPr>
+    </w:lvl>
+    <w:lvl w:ilvl="8" w:tentative="1">
+      <w:start w:val="1"/>
+      <w:numFmt w:val="decimal"/>
+      <w:lvlText w:val="%9."/>
+      <w:lvlJc w:val="left"/>
+      <w:pPr>
+        <w:tabs>
+          <w:tab w:val="num" w:pos="6480"/>
+        </w:tabs>
+        <w:ind w:left="6480" w:hanging="360"/>
+      </w:pPr>
+    </w:lvl>
+  </w:abstractNum>
+  <w:num w:numId="1" w16cid:durableId="539364279">
+    <w:abstractNumId w:val="0"/>
+  </w:num>
+  <w:num w:numId="2" w16cid:durableId="2128347795">
+    <w:abstractNumId w:val="1"/>
+  </w:num>
+</w:numbering>
+</file>
+
 <file path=word/styles.xml><?xml version="1.0" encoding="utf-8"?>
-<w:styles xmlns:mc="http://schemas.openxmlformats.org/markup-compatibility/2006" xmlns:r="http://schemas.openxmlformats.org/officeDocument/2006/relationships" xmlns:w="http://schemas.openxmlformats.org/wordprocessingml/2006/main" xmlns:w14="http://schemas.microsoft.com/office/word/2010/wordml" xmlns:w15="http://schemas.microsoft.com/office/word/2012/wordml" xmlns:w16cex="http://schemas.microsoft.com/office/word/2018/wordml/cex" xmlns:w16cid="http://schemas.microsoft.com/office/word/2016/wordml/cid" xmlns:w16="http://schemas.microsoft.com/office/word/2018/wordml" xmlns:w16sdtdh="http://schemas.microsoft.com/office/word/2020/wordml/sdtdatahash" xmlns:w16se="http://schemas.microsoft.com/office/word/2015/wordml/symex" mc:Ignorable="w14 w15 w16se w16cid w16 w16cex w16sdtdh">
+<w:styles xmlns:mc="http://schemas.openxmlformats.org/markup-compatibility/2006" xmlns:r="http://schemas.openxmlformats.org/officeDocument/2006/relationships" xmlns:w="http://schemas.openxmlformats.org/wordprocessingml/2006/main" xmlns:w14="http://schemas.microsoft.com/office/word/2010/wordml" xmlns:w15="http://schemas.microsoft.com/office/word/2012/wordml" xmlns:w16cex="http://schemas.microsoft.com/office/word/2018/wordml/cex" xmlns:w16cid="http://schemas.microsoft.com/office/word/2016/wordml/cid" xmlns:w16="http://schemas.microsoft.com/office/word/2018/wordml" xmlns:w16du="http://schemas.microsoft.com/office/word/2023/wordml/word16du" xmlns:w16sdtdh="http://schemas.microsoft.com/office/word/2020/wordml/sdtdatahash" xmlns:w16se="http://schemas.microsoft.com/office/word/2015/wordml/symex" mc:Ignorable="w14 w15 w16se w16cid w16 w16cex w16sdtdh w16du">
   <w:docDefaults>
     <w:rPrDefault>
       <w:rPr>
@@ -506,7 +831,6 @@
   <w:style w:type="character" w:default="1" w:styleId="DefaultParagraphFont">
     <w:name w:val="Default Paragraph Font"/>
     <w:uiPriority w:val="1"/>
-    <w:semiHidden/>
     <w:unhideWhenUsed/>
   </w:style>
   <w:style w:type="table" w:default="1" w:styleId="TableNormal">
